--- a/Diagrams/Activity.docx
+++ b/Diagrams/Activity.docx
@@ -65,9 +65,9 @@
         </w:rPr>
         <w:drawing>
           <wp:inline distT="0" distB="0" distL="0" distR="0">
-            <wp:extent cx="5940425" cy="3505418"/>
-            <wp:effectExtent l="0" t="0" r="0" b="0"/>
-            <wp:docPr id="1" name="Рисунок 1"/>
+            <wp:extent cx="5940425" cy="2658197"/>
+            <wp:effectExtent l="0" t="0" r="0" b="8890"/>
+            <wp:docPr id="2" name="Рисунок 2"/>
             <wp:cNvGraphicFramePr>
               <a:graphicFrameLocks xmlns:a="http://schemas.openxmlformats.org/drawingml/2006/main" noChangeAspect="1"/>
             </wp:cNvGraphicFramePr>
@@ -96,7 +96,7 @@
                   <pic:spPr bwMode="auto">
                     <a:xfrm>
                       <a:off x="0" y="0"/>
-                      <a:ext cx="5940425" cy="3505418"/>
+                      <a:ext cx="5940425" cy="2658197"/>
                     </a:xfrm>
                     <a:prstGeom prst="rect">
                       <a:avLst/>
@@ -369,6 +369,39 @@
     <w:p>
       <w:pPr>
         <w:pStyle w:val="a3"/>
+        <w:rPr>
+          <w:rFonts w:ascii="Times New Roman" w:hAnsi="Times New Roman" w:cs="Times New Roman"/>
+          <w:sz w:val="28"/>
+          <w:szCs w:val="28"/>
+          <w:lang w:val="en-US"/>
+        </w:rPr>
+      </w:pPr>
+    </w:p>
+    <w:p>
+      <w:pPr>
+        <w:pStyle w:val="a3"/>
+        <w:rPr>
+          <w:rFonts w:ascii="Times New Roman" w:hAnsi="Times New Roman" w:cs="Times New Roman"/>
+          <w:sz w:val="28"/>
+          <w:szCs w:val="28"/>
+          <w:lang w:val="en-US"/>
+        </w:rPr>
+      </w:pPr>
+    </w:p>
+    <w:p>
+      <w:pPr>
+        <w:pStyle w:val="a3"/>
+        <w:rPr>
+          <w:rFonts w:ascii="Times New Roman" w:hAnsi="Times New Roman" w:cs="Times New Roman"/>
+          <w:sz w:val="28"/>
+          <w:szCs w:val="28"/>
+          <w:lang w:val="en-US"/>
+        </w:rPr>
+      </w:pPr>
+    </w:p>
+    <w:p>
+      <w:pPr>
+        <w:pStyle w:val="a3"/>
         <w:numPr>
           <w:ilvl w:val="0"/>
           <w:numId w:val="1"/>
@@ -410,9 +443,9 @@
         </w:rPr>
         <w:drawing>
           <wp:inline distT="0" distB="0" distL="0" distR="0">
-            <wp:extent cx="5940425" cy="6739817"/>
-            <wp:effectExtent l="0" t="0" r="0" b="4445"/>
-            <wp:docPr id="8" name="Рисунок 8"/>
+            <wp:extent cx="5940425" cy="5767523"/>
+            <wp:effectExtent l="0" t="0" r="0" b="5080"/>
+            <wp:docPr id="5" name="Рисунок 5"/>
             <wp:cNvGraphicFramePr>
               <a:graphicFrameLocks xmlns:a="http://schemas.openxmlformats.org/drawingml/2006/main" noChangeAspect="1"/>
             </wp:cNvGraphicFramePr>
@@ -420,7 +453,7 @@
               <a:graphicData uri="http://schemas.openxmlformats.org/drawingml/2006/picture">
                 <pic:pic xmlns:pic="http://schemas.openxmlformats.org/drawingml/2006/picture">
                   <pic:nvPicPr>
-                    <pic:cNvPr id="0" name="Picture 2"/>
+                    <pic:cNvPr id="0" name="Picture 4"/>
                     <pic:cNvPicPr>
                       <a:picLocks noChangeAspect="1" noChangeArrowheads="1"/>
                     </pic:cNvPicPr>
@@ -441,7 +474,7 @@
                   <pic:spPr bwMode="auto">
                     <a:xfrm>
                       <a:off x="0" y="0"/>
-                      <a:ext cx="5940425" cy="6739817"/>
+                      <a:ext cx="5940425" cy="5767523"/>
                     </a:xfrm>
                     <a:prstGeom prst="rect">
                       <a:avLst/>
@@ -571,6 +604,50 @@
     <w:p>
       <w:pPr>
         <w:pStyle w:val="a3"/>
+        <w:rPr>
+          <w:rFonts w:ascii="Times New Roman" w:hAnsi="Times New Roman" w:cs="Times New Roman"/>
+          <w:sz w:val="28"/>
+          <w:szCs w:val="28"/>
+          <w:lang w:val="en-US"/>
+        </w:rPr>
+      </w:pPr>
+    </w:p>
+    <w:p>
+      <w:pPr>
+        <w:pStyle w:val="a3"/>
+        <w:rPr>
+          <w:rFonts w:ascii="Times New Roman" w:hAnsi="Times New Roman" w:cs="Times New Roman"/>
+          <w:sz w:val="28"/>
+          <w:szCs w:val="28"/>
+          <w:lang w:val="en-US"/>
+        </w:rPr>
+      </w:pPr>
+    </w:p>
+    <w:p>
+      <w:pPr>
+        <w:pStyle w:val="a3"/>
+        <w:rPr>
+          <w:rFonts w:ascii="Times New Roman" w:hAnsi="Times New Roman" w:cs="Times New Roman"/>
+          <w:sz w:val="28"/>
+          <w:szCs w:val="28"/>
+          <w:lang w:val="en-US"/>
+        </w:rPr>
+      </w:pPr>
+    </w:p>
+    <w:p>
+      <w:pPr>
+        <w:pStyle w:val="a3"/>
+        <w:rPr>
+          <w:rFonts w:ascii="Times New Roman" w:hAnsi="Times New Roman" w:cs="Times New Roman"/>
+          <w:sz w:val="28"/>
+          <w:szCs w:val="28"/>
+          <w:lang w:val="en-US"/>
+        </w:rPr>
+      </w:pPr>
+    </w:p>
+    <w:p>
+      <w:pPr>
+        <w:pStyle w:val="a3"/>
         <w:numPr>
           <w:ilvl w:val="0"/>
           <w:numId w:val="1"/>
@@ -612,9 +689,9 @@
         </w:rPr>
         <w:drawing>
           <wp:inline distT="0" distB="0" distL="0" distR="0">
-            <wp:extent cx="5890260" cy="5645785"/>
+            <wp:extent cx="5897245" cy="3112770"/>
             <wp:effectExtent l="0" t="0" r="0" b="0"/>
-            <wp:docPr id="9" name="Рисунок 9"/>
+            <wp:docPr id="6" name="Рисунок 6"/>
             <wp:cNvGraphicFramePr>
               <a:graphicFrameLocks xmlns:a="http://schemas.openxmlformats.org/drawingml/2006/main" noChangeAspect="1"/>
             </wp:cNvGraphicFramePr>
@@ -622,7 +699,7 @@
               <a:graphicData uri="http://schemas.openxmlformats.org/drawingml/2006/picture">
                 <pic:pic xmlns:pic="http://schemas.openxmlformats.org/drawingml/2006/picture">
                   <pic:nvPicPr>
-                    <pic:cNvPr id="0" name="Picture 3"/>
+                    <pic:cNvPr id="0" name="Picture 5"/>
                     <pic:cNvPicPr>
                       <a:picLocks noChangeAspect="1" noChangeArrowheads="1"/>
                     </pic:cNvPicPr>
@@ -643,7 +720,7 @@
                   <pic:spPr bwMode="auto">
                     <a:xfrm>
                       <a:off x="0" y="0"/>
-                      <a:ext cx="5890260" cy="5645785"/>
+                      <a:ext cx="5897245" cy="3112770"/>
                     </a:xfrm>
                     <a:prstGeom prst="rect">
                       <a:avLst/>
@@ -685,160 +762,6 @@
     <w:p>
       <w:pPr>
         <w:pStyle w:val="a3"/>
-        <w:rPr>
-          <w:rFonts w:ascii="Times New Roman" w:hAnsi="Times New Roman" w:cs="Times New Roman"/>
-          <w:sz w:val="28"/>
-          <w:szCs w:val="28"/>
-          <w:lang w:val="en-US"/>
-        </w:rPr>
-      </w:pPr>
-    </w:p>
-    <w:p>
-      <w:pPr>
-        <w:pStyle w:val="a3"/>
-        <w:rPr>
-          <w:rFonts w:ascii="Times New Roman" w:hAnsi="Times New Roman" w:cs="Times New Roman"/>
-          <w:sz w:val="28"/>
-          <w:szCs w:val="28"/>
-          <w:lang w:val="en-US"/>
-        </w:rPr>
-      </w:pPr>
-    </w:p>
-    <w:p>
-      <w:pPr>
-        <w:pStyle w:val="a3"/>
-        <w:rPr>
-          <w:rFonts w:ascii="Times New Roman" w:hAnsi="Times New Roman" w:cs="Times New Roman"/>
-          <w:sz w:val="28"/>
-          <w:szCs w:val="28"/>
-          <w:lang w:val="en-US"/>
-        </w:rPr>
-      </w:pPr>
-    </w:p>
-    <w:p>
-      <w:pPr>
-        <w:pStyle w:val="a3"/>
-        <w:rPr>
-          <w:rFonts w:ascii="Times New Roman" w:hAnsi="Times New Roman" w:cs="Times New Roman"/>
-          <w:sz w:val="28"/>
-          <w:szCs w:val="28"/>
-          <w:lang w:val="en-US"/>
-        </w:rPr>
-      </w:pPr>
-    </w:p>
-    <w:p>
-      <w:pPr>
-        <w:pStyle w:val="a3"/>
-        <w:rPr>
-          <w:rFonts w:ascii="Times New Roman" w:hAnsi="Times New Roman" w:cs="Times New Roman"/>
-          <w:sz w:val="28"/>
-          <w:szCs w:val="28"/>
-          <w:lang w:val="en-US"/>
-        </w:rPr>
-      </w:pPr>
-    </w:p>
-    <w:p>
-      <w:pPr>
-        <w:pStyle w:val="a3"/>
-        <w:rPr>
-          <w:rFonts w:ascii="Times New Roman" w:hAnsi="Times New Roman" w:cs="Times New Roman"/>
-          <w:sz w:val="28"/>
-          <w:szCs w:val="28"/>
-          <w:lang w:val="en-US"/>
-        </w:rPr>
-      </w:pPr>
-    </w:p>
-    <w:p>
-      <w:pPr>
-        <w:pStyle w:val="a3"/>
-        <w:rPr>
-          <w:rFonts w:ascii="Times New Roman" w:hAnsi="Times New Roman" w:cs="Times New Roman"/>
-          <w:sz w:val="28"/>
-          <w:szCs w:val="28"/>
-          <w:lang w:val="en-US"/>
-        </w:rPr>
-      </w:pPr>
-    </w:p>
-    <w:p>
-      <w:pPr>
-        <w:pStyle w:val="a3"/>
-        <w:rPr>
-          <w:rFonts w:ascii="Times New Roman" w:hAnsi="Times New Roman" w:cs="Times New Roman"/>
-          <w:sz w:val="28"/>
-          <w:szCs w:val="28"/>
-          <w:lang w:val="en-US"/>
-        </w:rPr>
-      </w:pPr>
-    </w:p>
-    <w:p>
-      <w:pPr>
-        <w:pStyle w:val="a3"/>
-        <w:rPr>
-          <w:rFonts w:ascii="Times New Roman" w:hAnsi="Times New Roman" w:cs="Times New Roman"/>
-          <w:sz w:val="28"/>
-          <w:szCs w:val="28"/>
-          <w:lang w:val="en-US"/>
-        </w:rPr>
-      </w:pPr>
-    </w:p>
-    <w:p>
-      <w:pPr>
-        <w:pStyle w:val="a3"/>
-        <w:rPr>
-          <w:rFonts w:ascii="Times New Roman" w:hAnsi="Times New Roman" w:cs="Times New Roman"/>
-          <w:sz w:val="28"/>
-          <w:szCs w:val="28"/>
-          <w:lang w:val="en-US"/>
-        </w:rPr>
-      </w:pPr>
-    </w:p>
-    <w:p>
-      <w:pPr>
-        <w:pStyle w:val="a3"/>
-        <w:rPr>
-          <w:rFonts w:ascii="Times New Roman" w:hAnsi="Times New Roman" w:cs="Times New Roman"/>
-          <w:sz w:val="28"/>
-          <w:szCs w:val="28"/>
-          <w:lang w:val="en-US"/>
-        </w:rPr>
-      </w:pPr>
-    </w:p>
-    <w:p>
-      <w:pPr>
-        <w:pStyle w:val="a3"/>
-        <w:rPr>
-          <w:rFonts w:ascii="Times New Roman" w:hAnsi="Times New Roman" w:cs="Times New Roman"/>
-          <w:sz w:val="28"/>
-          <w:szCs w:val="28"/>
-          <w:lang w:val="en-US"/>
-        </w:rPr>
-      </w:pPr>
-    </w:p>
-    <w:p>
-      <w:pPr>
-        <w:pStyle w:val="a3"/>
-        <w:rPr>
-          <w:rFonts w:ascii="Times New Roman" w:hAnsi="Times New Roman" w:cs="Times New Roman"/>
-          <w:sz w:val="28"/>
-          <w:szCs w:val="28"/>
-          <w:lang w:val="en-US"/>
-        </w:rPr>
-      </w:pPr>
-    </w:p>
-    <w:p>
-      <w:pPr>
-        <w:pStyle w:val="a3"/>
-        <w:rPr>
-          <w:rFonts w:ascii="Times New Roman" w:hAnsi="Times New Roman" w:cs="Times New Roman"/>
-          <w:sz w:val="28"/>
-          <w:szCs w:val="28"/>
-          <w:lang w:val="en-US"/>
-        </w:rPr>
-      </w:pPr>
-    </w:p>
-    <w:p>
-      <w:pPr>
-        <w:pStyle w:val="a3"/>
         <w:numPr>
           <w:ilvl w:val="0"/>
           <w:numId w:val="1"/>
@@ -879,9 +802,9 @@
         </w:rPr>
         <w:drawing>
           <wp:inline distT="0" distB="0" distL="0" distR="0">
-            <wp:extent cx="4731385" cy="3157855"/>
-            <wp:effectExtent l="0" t="0" r="0" b="4445"/>
-            <wp:docPr id="10" name="Рисунок 10"/>
+            <wp:extent cx="4726305" cy="3154045"/>
+            <wp:effectExtent l="0" t="0" r="0" b="8255"/>
+            <wp:docPr id="7" name="Рисунок 7"/>
             <wp:cNvGraphicFramePr>
               <a:graphicFrameLocks xmlns:a="http://schemas.openxmlformats.org/drawingml/2006/main" noChangeAspect="1"/>
             </wp:cNvGraphicFramePr>
@@ -889,7 +812,7 @@
               <a:graphicData uri="http://schemas.openxmlformats.org/drawingml/2006/picture">
                 <pic:pic xmlns:pic="http://schemas.openxmlformats.org/drawingml/2006/picture">
                   <pic:nvPicPr>
-                    <pic:cNvPr id="0" name="Picture 4"/>
+                    <pic:cNvPr id="0" name="Picture 6"/>
                     <pic:cNvPicPr>
                       <a:picLocks noChangeAspect="1" noChangeArrowheads="1"/>
                     </pic:cNvPicPr>
@@ -910,7 +833,7 @@
                   <pic:spPr bwMode="auto">
                     <a:xfrm>
                       <a:off x="0" y="0"/>
-                      <a:ext cx="4731385" cy="3157855"/>
+                      <a:ext cx="4726305" cy="3154045"/>
                     </a:xfrm>
                     <a:prstGeom prst="rect">
                       <a:avLst/>
@@ -930,6 +853,105 @@
     <w:p>
       <w:pPr>
         <w:pStyle w:val="a3"/>
+        <w:rPr>
+          <w:rFonts w:ascii="Times New Roman" w:hAnsi="Times New Roman" w:cs="Times New Roman"/>
+          <w:sz w:val="28"/>
+          <w:szCs w:val="28"/>
+          <w:lang w:val="en-US"/>
+        </w:rPr>
+      </w:pPr>
+    </w:p>
+    <w:p>
+      <w:pPr>
+        <w:pStyle w:val="a3"/>
+        <w:rPr>
+          <w:rFonts w:ascii="Times New Roman" w:hAnsi="Times New Roman" w:cs="Times New Roman"/>
+          <w:sz w:val="28"/>
+          <w:szCs w:val="28"/>
+          <w:lang w:val="en-US"/>
+        </w:rPr>
+      </w:pPr>
+    </w:p>
+    <w:p>
+      <w:pPr>
+        <w:pStyle w:val="a3"/>
+        <w:rPr>
+          <w:rFonts w:ascii="Times New Roman" w:hAnsi="Times New Roman" w:cs="Times New Roman"/>
+          <w:sz w:val="28"/>
+          <w:szCs w:val="28"/>
+          <w:lang w:val="en-US"/>
+        </w:rPr>
+      </w:pPr>
+    </w:p>
+    <w:p>
+      <w:pPr>
+        <w:pStyle w:val="a3"/>
+        <w:rPr>
+          <w:rFonts w:ascii="Times New Roman" w:hAnsi="Times New Roman" w:cs="Times New Roman"/>
+          <w:sz w:val="28"/>
+          <w:szCs w:val="28"/>
+          <w:lang w:val="en-US"/>
+        </w:rPr>
+      </w:pPr>
+    </w:p>
+    <w:p>
+      <w:pPr>
+        <w:pStyle w:val="a3"/>
+        <w:rPr>
+          <w:rFonts w:ascii="Times New Roman" w:hAnsi="Times New Roman" w:cs="Times New Roman"/>
+          <w:sz w:val="28"/>
+          <w:szCs w:val="28"/>
+          <w:lang w:val="en-US"/>
+        </w:rPr>
+      </w:pPr>
+    </w:p>
+    <w:p>
+      <w:pPr>
+        <w:pStyle w:val="a3"/>
+        <w:rPr>
+          <w:rFonts w:ascii="Times New Roman" w:hAnsi="Times New Roman" w:cs="Times New Roman"/>
+          <w:sz w:val="28"/>
+          <w:szCs w:val="28"/>
+          <w:lang w:val="en-US"/>
+        </w:rPr>
+      </w:pPr>
+    </w:p>
+    <w:p>
+      <w:pPr>
+        <w:pStyle w:val="a3"/>
+        <w:rPr>
+          <w:rFonts w:ascii="Times New Roman" w:hAnsi="Times New Roman" w:cs="Times New Roman"/>
+          <w:sz w:val="28"/>
+          <w:szCs w:val="28"/>
+          <w:lang w:val="en-US"/>
+        </w:rPr>
+      </w:pPr>
+    </w:p>
+    <w:p>
+      <w:pPr>
+        <w:pStyle w:val="a3"/>
+        <w:rPr>
+          <w:rFonts w:ascii="Times New Roman" w:hAnsi="Times New Roman" w:cs="Times New Roman"/>
+          <w:sz w:val="28"/>
+          <w:szCs w:val="28"/>
+          <w:lang w:val="en-US"/>
+        </w:rPr>
+      </w:pPr>
+    </w:p>
+    <w:p>
+      <w:pPr>
+        <w:pStyle w:val="a3"/>
+        <w:rPr>
+          <w:rFonts w:ascii="Times New Roman" w:hAnsi="Times New Roman" w:cs="Times New Roman"/>
+          <w:sz w:val="28"/>
+          <w:szCs w:val="28"/>
+          <w:lang w:val="en-US"/>
+        </w:rPr>
+      </w:pPr>
+    </w:p>
+    <w:p>
+      <w:pPr>
+        <w:pStyle w:val="a3"/>
         <w:numPr>
           <w:ilvl w:val="0"/>
           <w:numId w:val="1"/>
@@ -947,6 +969,7 @@
           <w:sz w:val="28"/>
           <w:szCs w:val="28"/>
         </w:rPr>
+        <w:lastRenderedPageBreak/>
         <w:t>Просмотр расписания звонков</w:t>
       </w:r>
     </w:p>
@@ -970,9 +993,9 @@
         </w:rPr>
         <w:drawing>
           <wp:inline distT="0" distB="0" distL="0" distR="0">
-            <wp:extent cx="5940425" cy="2989077"/>
-            <wp:effectExtent l="0" t="0" r="0" b="1905"/>
-            <wp:docPr id="11" name="Рисунок 11"/>
+            <wp:extent cx="5940425" cy="2993054"/>
+            <wp:effectExtent l="0" t="0" r="0" b="0"/>
+            <wp:docPr id="13" name="Рисунок 13"/>
             <wp:cNvGraphicFramePr>
               <a:graphicFrameLocks xmlns:a="http://schemas.openxmlformats.org/drawingml/2006/main" noChangeAspect="1"/>
             </wp:cNvGraphicFramePr>
@@ -980,7 +1003,7 @@
               <a:graphicData uri="http://schemas.openxmlformats.org/drawingml/2006/picture">
                 <pic:pic xmlns:pic="http://schemas.openxmlformats.org/drawingml/2006/picture">
                   <pic:nvPicPr>
-                    <pic:cNvPr id="0" name="Picture 5"/>
+                    <pic:cNvPr id="0" name="Picture 7"/>
                     <pic:cNvPicPr>
                       <a:picLocks noChangeAspect="1" noChangeArrowheads="1"/>
                     </pic:cNvPicPr>
@@ -1001,7 +1024,7 @@
                   <pic:spPr bwMode="auto">
                     <a:xfrm>
                       <a:off x="0" y="0"/>
-                      <a:ext cx="5940425" cy="2989077"/>
+                      <a:ext cx="5940425" cy="2993054"/>
                     </a:xfrm>
                     <a:prstGeom prst="rect">
                       <a:avLst/>
@@ -1017,94 +1040,8 @@
           </wp:inline>
         </w:drawing>
       </w:r>
-    </w:p>
-    <w:p>
-      <w:pPr>
-        <w:pStyle w:val="a3"/>
-        <w:rPr>
-          <w:rFonts w:ascii="Times New Roman" w:hAnsi="Times New Roman" w:cs="Times New Roman"/>
-          <w:sz w:val="28"/>
-          <w:szCs w:val="28"/>
-          <w:lang w:val="en-US"/>
-        </w:rPr>
-      </w:pPr>
-    </w:p>
-    <w:p>
-      <w:pPr>
-        <w:pStyle w:val="a3"/>
-        <w:rPr>
-          <w:rFonts w:ascii="Times New Roman" w:hAnsi="Times New Roman" w:cs="Times New Roman"/>
-          <w:sz w:val="28"/>
-          <w:szCs w:val="28"/>
-          <w:lang w:val="en-US"/>
-        </w:rPr>
-      </w:pPr>
-    </w:p>
-    <w:p>
-      <w:pPr>
-        <w:pStyle w:val="a3"/>
-        <w:rPr>
-          <w:rFonts w:ascii="Times New Roman" w:hAnsi="Times New Roman" w:cs="Times New Roman"/>
-          <w:sz w:val="28"/>
-          <w:szCs w:val="28"/>
-          <w:lang w:val="en-US"/>
-        </w:rPr>
-      </w:pPr>
-    </w:p>
-    <w:p>
-      <w:pPr>
-        <w:pStyle w:val="a3"/>
-        <w:rPr>
-          <w:rFonts w:ascii="Times New Roman" w:hAnsi="Times New Roman" w:cs="Times New Roman"/>
-          <w:sz w:val="28"/>
-          <w:szCs w:val="28"/>
-          <w:lang w:val="en-US"/>
-        </w:rPr>
-      </w:pPr>
-    </w:p>
-    <w:p>
-      <w:pPr>
-        <w:pStyle w:val="a3"/>
-        <w:rPr>
-          <w:rFonts w:ascii="Times New Roman" w:hAnsi="Times New Roman" w:cs="Times New Roman"/>
-          <w:sz w:val="28"/>
-          <w:szCs w:val="28"/>
-          <w:lang w:val="en-US"/>
-        </w:rPr>
-      </w:pPr>
-    </w:p>
-    <w:p>
-      <w:pPr>
-        <w:pStyle w:val="a3"/>
-        <w:rPr>
-          <w:rFonts w:ascii="Times New Roman" w:hAnsi="Times New Roman" w:cs="Times New Roman"/>
-          <w:sz w:val="28"/>
-          <w:szCs w:val="28"/>
-          <w:lang w:val="en-US"/>
-        </w:rPr>
-      </w:pPr>
-    </w:p>
-    <w:p>
-      <w:pPr>
-        <w:pStyle w:val="a3"/>
-        <w:rPr>
-          <w:rFonts w:ascii="Times New Roman" w:hAnsi="Times New Roman" w:cs="Times New Roman"/>
-          <w:sz w:val="28"/>
-          <w:szCs w:val="28"/>
-          <w:lang w:val="en-US"/>
-        </w:rPr>
-      </w:pPr>
-    </w:p>
-    <w:p>
-      <w:pPr>
-        <w:pStyle w:val="a3"/>
-        <w:rPr>
-          <w:rFonts w:ascii="Times New Roman" w:hAnsi="Times New Roman" w:cs="Times New Roman"/>
-          <w:sz w:val="28"/>
-          <w:szCs w:val="28"/>
-          <w:lang w:val="en-US"/>
-        </w:rPr>
-      </w:pPr>
+      <w:bookmarkStart w:id="0" w:name="_GoBack"/>
+      <w:bookmarkEnd w:id="0"/>
     </w:p>
     <w:p>
       <w:pPr>
@@ -1229,8 +1166,6 @@
           </wp:inline>
         </w:drawing>
       </w:r>
-      <w:bookmarkStart w:id="0" w:name="_GoBack"/>
-      <w:bookmarkEnd w:id="0"/>
     </w:p>
     <w:p/>
     <w:sectPr>
